--- a/263 Schedule Fall 2019.docx
+++ b/263 Schedule Fall 2019.docx
@@ -1620,11 +1620,6 @@
             </w:r>
           </w:p>
           <w:p/>
-          <w:p>
-            <w:r>
-              <w:t>Note:  This in-class writing is your midterm test.  It is worth five points.</w:t>
-            </w:r>
-          </w:p>
           <w:p/>
           <w:p>
             <w:r>
@@ -2100,7 +2095,7 @@
     </w:rPrDefault>
     <w:pPrDefault/>
   </w:docDefaults>
-  <w:latentStyles w:defLockedState="0" w:defUIPriority="99" w:defSemiHidden="0" w:defUnhideWhenUsed="0" w:defQFormat="0" w:count="377">
+  <w:latentStyles w:defLockedState="0" w:defUIPriority="99" w:defSemiHidden="0" w:defUnhideWhenUsed="0" w:defQFormat="0" w:count="376">
     <w:lsdException w:name="Normal" w:locked="1" w:uiPriority="0" w:qFormat="1"/>
     <w:lsdException w:name="heading 1" w:locked="1" w:uiPriority="0" w:qFormat="1"/>
     <w:lsdException w:name="heading 2" w:locked="1" w:uiPriority="0" w:qFormat="1"/>
@@ -2206,6 +2201,7 @@
     <w:lsdException w:name="HTML Sample" w:semiHidden="1" w:unhideWhenUsed="1"/>
     <w:lsdException w:name="HTML Typewriter" w:semiHidden="1" w:unhideWhenUsed="1"/>
     <w:lsdException w:name="HTML Variable" w:semiHidden="1" w:unhideWhenUsed="1"/>
+    <w:lsdException w:name="Normal Table" w:semiHidden="1" w:unhideWhenUsed="1"/>
     <w:lsdException w:name="annotation subject" w:semiHidden="1" w:unhideWhenUsed="1"/>
     <w:lsdException w:name="No List" w:semiHidden="1" w:unhideWhenUsed="1"/>
     <w:lsdException w:name="Outline List 1" w:semiHidden="1" w:unhideWhenUsed="1"/>
@@ -2251,9 +2247,11 @@
     <w:lsdException w:name="Table Subtle 1" w:semiHidden="1" w:unhideWhenUsed="1"/>
     <w:lsdException w:name="Table Subtle 2" w:semiHidden="1" w:unhideWhenUsed="1"/>
     <w:lsdException w:name="Table Web 1" w:semiHidden="1" w:unhideWhenUsed="1"/>
+    <w:lsdException w:name="Table Web 2" w:semiHidden="1" w:unhideWhenUsed="1"/>
     <w:lsdException w:name="Table Web 3" w:semiHidden="1" w:unhideWhenUsed="1"/>
     <w:lsdException w:name="Balloon Text" w:semiHidden="1" w:unhideWhenUsed="1"/>
     <w:lsdException w:name="Table Grid" w:locked="1" w:uiPriority="0"/>
+    <w:lsdException w:name="Table Theme" w:semiHidden="1" w:unhideWhenUsed="1"/>
     <w:lsdException w:name="Placeholder Text" w:semiHidden="1"/>
     <w:lsdException w:name="No Spacing" w:uiPriority="1" w:qFormat="1"/>
     <w:lsdException w:name="Light Shading" w:uiPriority="60"/>
@@ -2472,7 +2470,6 @@
     <w:lsdException w:name="Mention" w:semiHidden="1" w:unhideWhenUsed="1"/>
     <w:lsdException w:name="Smart Hyperlink" w:semiHidden="1" w:unhideWhenUsed="1"/>
     <w:lsdException w:name="Smart Link" w:semiHidden="1" w:unhideWhenUsed="1"/>
-    <w:lsdException w:name="Smart Link Error" w:semiHidden="1" w:unhideWhenUsed="1"/>
   </w:latentStyles>
   <w:style w:type="paragraph" w:default="1" w:styleId="Normal">
     <w:name w:val="Normal"/>
@@ -2916,7 +2913,7 @@
 </file>
 
 <file path=customXml/itemProps1.xml><?xml version="1.0" encoding="utf-8"?>
-<ds:datastoreItem xmlns:ds="http://schemas.openxmlformats.org/officeDocument/2006/customXml" ds:itemID="{F3BC3DDC-91E9-4981-9EA0-641562FB14C0}">
+<ds:datastoreItem xmlns:ds="http://schemas.openxmlformats.org/officeDocument/2006/customXml" ds:itemID="{F61E007C-6C23-49D3-AA2F-C9EBB25CFF03}">
   <ds:schemaRefs>
     <ds:schemaRef ds:uri="http://schemas.openxmlformats.org/officeDocument/2006/bibliography"/>
   </ds:schemaRefs>
